--- a/读经笔记/各卷圣经/44约翰福音/约翰福音读经笔记.docx
+++ b/读经笔记/各卷圣经/44约翰福音/约翰福音读经笔记.docx
@@ -93,9 +93,6 @@
       <w:pPr>
         <w:spacing w:after="156"/>
         <w:ind w:firstLine="420"/>
-        <w:rPr>
-          <w:rFonts w:hint="eastAsia"/>
-        </w:rPr>
       </w:pPr>
       <w:r>
         <w:rPr>
@@ -157,7 +154,7 @@
         <w:rPr>
           <w:rFonts w:hint="eastAsia"/>
         </w:rPr>
-        <w:t>在他里头，这生命就是人的光</w:t>
+        <w:t>在他里头，这生命</w:t>
       </w:r>
       <w:r>
         <w:rPr>
@@ -165,6 +162,19 @@
           <w:rFonts w:hint="eastAsia"/>
         </w:rPr>
         <w:t>2</w:t>
+      </w:r>
+      <w:r>
+        <w:rPr>
+          <w:rFonts w:hint="eastAsia"/>
+        </w:rPr>
+        <w:t>就是人的光</w:t>
+      </w:r>
+      <w:r>
+        <w:rPr>
+          <w:rStyle w:val="a6"/>
+          <w:rFonts w:hint="eastAsia"/>
+        </w:rPr>
+        <w:t>3</w:t>
       </w:r>
       <w:r>
         <w:rPr>
@@ -177,15 +187,132 @@
       <w:pPr>
         <w:spacing w:after="156"/>
         <w:ind w:firstLine="420"/>
-        <w:rPr>
-          <w:rFonts w:hint="eastAsia"/>
-        </w:rPr>
       </w:pPr>
       <w:r>
         <w:rPr>
           <w:rFonts w:hint="eastAsia"/>
         </w:rPr>
         <w:t>【生命】</w:t>
+      </w:r>
+      <w:r>
+        <w:rPr>
+          <w:rFonts w:hint="eastAsia"/>
+        </w:rPr>
+        <w:t>在这句话中用了两次。所以，这句话的重点是生命。看起来“生命”这个观念是上文“造”这个观念的延续。也就是说，作者从上文的“造”，发展出了“生命”的观点。那么，“造”这个观念，就倾向于“出生”的意思。</w:t>
+      </w:r>
+      <w:r>
+        <w:rPr>
+          <w:rFonts w:hint="eastAsia"/>
+        </w:rPr>
+        <w:t>所以，在作者看来，被造的都是从“他”出生的。那么，出生以后呢？是否被造的从此就拥有了“他”的生命，好像是一个独立的个体呢？</w:t>
+      </w:r>
+    </w:p>
+    <w:p>
+      <w:pPr>
+        <w:spacing w:after="156"/>
+        <w:ind w:firstLine="420"/>
+      </w:pPr>
+      <w:r>
+        <w:rPr>
+          <w:rFonts w:hint="eastAsia"/>
+        </w:rPr>
+        <w:t>【在他里头】这个短语表达的是一种存在的状态。甚至可以理解为生命只有在他里面存在。也就是说，被造的被出生后，的确拥有了“他”的生命。但是，不是独立的拥有，而是在他里面。那么，“出生”就不是我们经常理解的脱离，离开的观念。</w:t>
+      </w:r>
+      <w:r>
+        <w:rPr>
+          <w:rFonts w:hint="eastAsia"/>
+        </w:rPr>
+        <w:t>而是，</w:t>
+      </w:r>
+      <w:r>
+        <w:rPr>
+          <w:rFonts w:hint="eastAsia"/>
+          <w:b/>
+          <w:bCs/>
+          <w:color w:val="FF0000"/>
+        </w:rPr>
+        <w:t>在“他”里面出生</w:t>
+      </w:r>
+      <w:r>
+        <w:rPr>
+          <w:rFonts w:hint="eastAsia"/>
+        </w:rPr>
+        <w:t>的观念。</w:t>
+      </w:r>
+      <w:r>
+        <w:rPr>
+          <w:rFonts w:hint="eastAsia"/>
+        </w:rPr>
+        <w:t>既然是从他出生，那么，被造的本质是和他一样。同时，又是出生在他里面，所以，也是沉浸在他里面。因此，是得到他的</w:t>
+      </w:r>
+      <w:r>
+        <w:rPr>
+          <w:rFonts w:hint="eastAsia"/>
+        </w:rPr>
+        <w:t>供应和</w:t>
+      </w:r>
+      <w:r>
+        <w:rPr>
+          <w:rFonts w:hint="eastAsia"/>
+        </w:rPr>
+        <w:t>支持</w:t>
+      </w:r>
+      <w:r>
+        <w:rPr>
+          <w:rFonts w:hint="eastAsia"/>
+        </w:rPr>
+        <w:t>。</w:t>
+      </w:r>
+      <w:r>
+        <w:rPr>
+          <w:rFonts w:hint="eastAsia"/>
+        </w:rPr>
+        <w:t>（没有用保护这个词，是因为保护这个词在中文里有敌人、攻击、伤害等等前设观点；支持相对比较客观，表达的是支撑的意思。）</w:t>
+      </w:r>
+    </w:p>
+    <w:p>
+      <w:pPr>
+        <w:spacing w:after="156"/>
+        <w:ind w:firstLine="420"/>
+        <w:rPr>
+          <w:rFonts w:hint="eastAsia"/>
+        </w:rPr>
+      </w:pPr>
+      <w:r>
+        <w:rPr>
+          <w:rFonts w:hint="eastAsia"/>
+        </w:rPr>
+        <w:t>【人的光】</w:t>
+      </w:r>
+      <w:r>
+        <w:rPr>
+          <w:rFonts w:hint="eastAsia"/>
+        </w:rPr>
+        <w:t>作者用这个词，把读者的目光引向了人自己。既然，万物都是在他里面出生的。那么，人自然也是在他里面生的。也是得到他的供应和</w:t>
+      </w:r>
+      <w:r>
+        <w:rPr>
+          <w:rFonts w:hint="eastAsia"/>
+        </w:rPr>
+        <w:t>支持</w:t>
+      </w:r>
+      <w:r>
+        <w:rPr>
+          <w:rFonts w:hint="eastAsia"/>
+        </w:rPr>
+        <w:t>。</w:t>
+      </w:r>
+      <w:r>
+        <w:rPr>
+          <w:rFonts w:hint="eastAsia"/>
+        </w:rPr>
+        <w:t>同时，作者引出了“光”这个词</w:t>
+      </w:r>
+      <w:r>
+        <w:rPr>
+          <w:rFonts w:hint="eastAsia"/>
+        </w:rPr>
+        <w:t>，用来代指生命。</w:t>
       </w:r>
     </w:p>
     <w:p>
@@ -218,9 +345,6 @@
       <w:pPr>
         <w:spacing w:after="156"/>
         <w:ind w:firstLine="420"/>
-        <w:rPr>
-          <w:rFonts w:hint="eastAsia"/>
-        </w:rPr>
       </w:pPr>
       <w:r>
         <w:rPr>

--- a/读经笔记/各卷圣经/44约翰福音/约翰福音读经笔记.docx
+++ b/读经笔记/各卷圣经/44约翰福音/约翰福音读经笔记.docx
@@ -274,9 +274,6 @@
       <w:pPr>
         <w:spacing w:after="156"/>
         <w:ind w:firstLine="420"/>
-        <w:rPr>
-          <w:rFonts w:hint="eastAsia"/>
-        </w:rPr>
       </w:pPr>
       <w:r>
         <w:rPr>
@@ -288,13 +285,13 @@
         <w:rPr>
           <w:rFonts w:hint="eastAsia"/>
         </w:rPr>
-        <w:t>作者用这个词，把读者的目光引向了人自己。既然，万物都是在他里面出生的。那么，人自然也是在他里面生的。也是得到他的供应和</w:t>
-      </w:r>
-      <w:r>
-        <w:rPr>
-          <w:rFonts w:hint="eastAsia"/>
-        </w:rPr>
-        <w:t>支持</w:t>
+        <w:t>作者用这个词，把读者的目光引向了人自己。既然，万物都是在他里面出生的。那么，人自然也是在他里面生的。也是得到他的供应和支持。</w:t>
+      </w:r>
+      <w:r>
+        <w:rPr>
+          <w:rFonts w:hint="eastAsia"/>
+        </w:rPr>
+        <w:t>同时，作者引出了“光”这个词</w:t>
       </w:r>
       <w:r>
         <w:rPr>
@@ -306,13 +303,19 @@
         <w:rPr>
           <w:rFonts w:hint="eastAsia"/>
         </w:rPr>
-        <w:t>同时，作者引出了“光”这个词</w:t>
-      </w:r>
-      <w:r>
-        <w:rPr>
-          <w:rFonts w:hint="eastAsia"/>
-        </w:rPr>
-        <w:t>，用来代指生命。</w:t>
+        <w:t>作者假设“人的光”这个观念对于读者是相对容易理解的。因为，光是一个视觉范畴的词语，而生命这个词比较抽象。光和生命两个观念看起来可以互换。但是，还是有差别的。或许，光更加外显，而生命更加内在。当然，光和生命的本质是一样的，都是在“他”里面的。</w:t>
+      </w:r>
+      <w:r>
+        <w:rPr>
+          <w:rFonts w:hint="eastAsia"/>
+        </w:rPr>
+        <w:t>这样，光和生命又可以用以指代“他”。</w:t>
+      </w:r>
+      <w:r>
+        <w:rPr>
+          <w:rFonts w:hint="eastAsia"/>
+        </w:rPr>
+        <w:t>指代是指修辞表达。从实质观察，“他”要大于光和生命。</w:t>
       </w:r>
     </w:p>
     <w:p>
@@ -325,7 +328,7 @@
         <w:rPr>
           <w:rFonts w:hint="eastAsia"/>
         </w:rPr>
-        <w:t>光照在黑暗里，黑暗却不接受</w:t>
+        <w:t>光照在黑暗</w:t>
       </w:r>
       <w:r>
         <w:rPr>
@@ -333,6 +336,32 @@
           <w:rFonts w:hint="eastAsia"/>
         </w:rPr>
         <w:t>1</w:t>
+      </w:r>
+      <w:r>
+        <w:rPr>
+          <w:rFonts w:hint="eastAsia"/>
+        </w:rPr>
+        <w:t>里，黑暗</w:t>
+      </w:r>
+      <w:r>
+        <w:rPr>
+          <w:rStyle w:val="a6"/>
+          <w:rFonts w:hint="eastAsia"/>
+        </w:rPr>
+        <w:t>2</w:t>
+      </w:r>
+      <w:r>
+        <w:rPr>
+          <w:rFonts w:hint="eastAsia"/>
+        </w:rPr>
+        <w:t>却不接受</w:t>
+      </w:r>
+      <w:r>
+        <w:rPr>
+          <w:rStyle w:val="a6"/>
+          <w:rFonts w:hint="eastAsia"/>
+        </w:rPr>
+        <w:t>3</w:t>
       </w:r>
       <w:r>
         <w:rPr>
@@ -350,7 +379,106 @@
         <w:rPr>
           <w:rFonts w:hint="eastAsia"/>
         </w:rPr>
-        <w:t>【接受】</w:t>
+        <w:t>【</w:t>
+      </w:r>
+      <w:r>
+        <w:rPr>
+          <w:rFonts w:hint="eastAsia"/>
+        </w:rPr>
+        <w:t>黑暗</w:t>
+      </w:r>
+      <w:r>
+        <w:rPr>
+          <w:rFonts w:hint="eastAsia"/>
+        </w:rPr>
+        <w:t>】</w:t>
+      </w:r>
+      <w:r>
+        <w:rPr>
+          <w:rFonts w:hint="eastAsia"/>
+        </w:rPr>
+        <w:t>这个词是一个新的观念。很明显是从上文“光”发展而来的。</w:t>
+      </w:r>
+      <w:r>
+        <w:rPr>
+          <w:rFonts w:hint="eastAsia"/>
+        </w:rPr>
+        <w:t>既然“光”是一种代指的表达方式，那么，“黑暗”估计也是代指的表达方式。</w:t>
+      </w:r>
+      <w:r>
+        <w:rPr>
+          <w:rFonts w:hint="eastAsia"/>
+        </w:rPr>
+        <w:t>前面说过，“光”是一个视觉范畴的</w:t>
+      </w:r>
+      <w:r>
+        <w:rPr>
+          <w:rFonts w:hint="eastAsia"/>
+        </w:rPr>
+        <w:t>词汇</w:t>
+      </w:r>
+      <w:r>
+        <w:rPr>
+          <w:rFonts w:hint="eastAsia"/>
+        </w:rPr>
+        <w:t>。或许，作者希望读者用视觉方法跟随他的思路。所以，“黑暗”可以当作是一个视觉范畴的词汇。那么，“黑暗”就是没有“光”。从这个角度理解，“黑暗”是代指没有“光”的状态（地方）。</w:t>
+      </w:r>
+      <w:r>
+        <w:rPr>
+          <w:rFonts w:hint="eastAsia"/>
+        </w:rPr>
+        <w:t>因为，“光”和生命的外显。所以，没有光就是没有生命。因此，“黑暗”又代指“没有生命”的地方。</w:t>
+      </w:r>
+      <w:r>
+        <w:rPr>
+          <w:rFonts w:hint="eastAsia"/>
+        </w:rPr>
+        <w:t>还有，“光”是指向“他”。所以，没有光就是没有“他</w:t>
+      </w:r>
+      <w:r>
+        <w:t>”</w:t>
+      </w:r>
+      <w:r>
+        <w:rPr>
+          <w:rFonts w:hint="eastAsia"/>
+        </w:rPr>
+        <w:t>。因此，”黑暗“还是代指”没有他“的地方。</w:t>
+      </w:r>
+    </w:p>
+    <w:p>
+      <w:pPr>
+        <w:spacing w:after="156"/>
+        <w:ind w:firstLine="420"/>
+        <w:rPr>
+          <w:rFonts w:hint="eastAsia"/>
+        </w:rPr>
+      </w:pPr>
+      <w:r>
+        <w:rPr>
+          <w:rFonts w:hint="eastAsia"/>
+        </w:rPr>
+        <w:t>这样就产生了一个问题。前面说过，万物都是在“他“里面出生的，同时也是在沉浸在”他“里面的。看起来，”他“是无处不在的，那么，怎么会有地方是没有”他“的呢？</w:t>
+      </w:r>
+      <w:r>
+        <w:rPr>
+          <w:rFonts w:hint="eastAsia"/>
+        </w:rPr>
+        <w:t>这句经文中的”接受“这个词或许可以给我们一些答案。</w:t>
+      </w:r>
+    </w:p>
+    <w:p>
+      <w:pPr>
+        <w:spacing w:after="156"/>
+        <w:ind w:firstLine="420"/>
+        <w:rPr>
+          <w:rFonts w:hint="eastAsia"/>
+        </w:rPr>
+      </w:pPr>
+      <w:r>
+        <w:rPr>
+          <w:rFonts w:hint="eastAsia"/>
+        </w:rPr>
+        <w:t>【接受】在原文中基本的意思是抓。在一些经文中衍生为“获得/得着/探知”。</w:t>
       </w:r>
     </w:p>
     <w:sectPr>
